--- a/backlogs/User Stories.docx
+++ b/backlogs/User Stories.docx
@@ -25,14 +25,29 @@
       </w:r>
       <w:r>
         <w:br/>
-        <w:t>So that, I can create account for this system.</w:t>
-      </w:r>
-      <w:r>
-        <w:br/>
-      </w:r>
-      <w:r>
-        <w:br/>
-        <w:t>As a manager, I want to make an option for product inventory.</w:t>
+        <w:t>So that, I can create account for this system</w:t>
+      </w:r>
+      <w:r>
+        <w:t>.</w:t>
+      </w:r>
+      <w:r>
+        <w:br/>
+      </w:r>
+      <w:r>
+        <w:br/>
+        <w:t xml:space="preserve">As a manager, I </w:t>
+      </w:r>
+      <w:r>
+        <w:rPr>
+          <w:rStyle w:val="nje5zd"/>
+        </w:rPr>
+        <w:t>want</w:t>
+      </w:r>
+      <w:r>
+        <w:rPr>
+          <w:rStyle w:val="nje5zd"/>
+        </w:rPr>
+        <w:t xml:space="preserve"> an option to view the product inventory</w:t>
       </w:r>
       <w:r>
         <w:br/>
@@ -51,48 +66,48 @@
       </w:r>
       <w:r>
         <w:t>d all the product item in my system.</w:t>
-      </w:r>
-      <w:r>
-        <w:br/>
-      </w:r>
-      <w:r>
-        <w:br/>
-        <w:t>As a manager, I want to remo</w:t>
-      </w:r>
-      <w:r>
-        <w:t>ve any of the item</w:t>
-      </w:r>
-      <w:r>
-        <w:t>.</w:t>
-      </w:r>
-      <w:r>
-        <w:br/>
-        <w:t xml:space="preserve">So that, I can </w:t>
-      </w:r>
-      <w:r>
-        <w:t>easily remove any item whatever I want.</w:t>
-      </w:r>
-      <w:r>
-        <w:br/>
-      </w:r>
-      <w:r>
-        <w:br/>
-        <w:t>As a manager, I want to create a total bill of all product and amount.</w:t>
-      </w:r>
-      <w:r>
-        <w:br/>
-        <w:t>So that, I can see the product details, individual amount, total amount and many more</w:t>
-      </w:r>
-      <w:r>
-        <w:t>.</w:t>
-      </w:r>
-      <w:r>
-        <w:br/>
       </w:r>
       <w:bookmarkStart w:id="0" w:name="_GoBack"/>
       <w:bookmarkEnd w:id="0"/>
       <w:r>
         <w:br/>
+      </w:r>
+      <w:r>
+        <w:br/>
+        <w:t>As a manager, I want to remo</w:t>
+      </w:r>
+      <w:r>
+        <w:t>ve any of the item</w:t>
+      </w:r>
+      <w:r>
+        <w:t>.</w:t>
+      </w:r>
+      <w:r>
+        <w:br/>
+        <w:t xml:space="preserve">So that, I can </w:t>
+      </w:r>
+      <w:r>
+        <w:t>easily remove any item whatever I want.</w:t>
+      </w:r>
+      <w:r>
+        <w:br/>
+      </w:r>
+      <w:r>
+        <w:br/>
+        <w:t>As a manager, I want to create a total bill of all product and amount.</w:t>
+      </w:r>
+      <w:r>
+        <w:br/>
+        <w:t>So that, I can see the product details, individual amount, total amount and many more</w:t>
+      </w:r>
+      <w:r>
+        <w:t>.</w:t>
+      </w:r>
+      <w:r>
+        <w:br/>
+      </w:r>
+      <w:r>
+        <w:br/>
         <w:t xml:space="preserve">As a manager, I want to add many other payment method like </w:t>
       </w:r>
       <w:proofErr w:type="spellStart"/>
@@ -134,8 +149,6 @@
       </w:r>
       <w:r>
         <w:br/>
-      </w:r>
-      <w:r>
         <w:t>As a manager, I want to create a final print of billing receipt</w:t>
       </w:r>
       <w:r>
@@ -594,6 +607,11 @@
     <w:semiHidden/>
     <w:unhideWhenUsed/>
   </w:style>
+  <w:style w:type="character" w:customStyle="1" w:styleId="nje5zd">
+    <w:name w:val="nje5zd"/>
+    <w:basedOn w:val="DefaultParagraphFont"/>
+    <w:rsid w:val="00E57D8A"/>
+  </w:style>
 </w:styles>
 </file>
 
